--- a/proiectSeif/Documentatie PMP.docx
+++ b/proiectSeif/Documentatie PMP.docx
@@ -512,8 +512,6 @@
         <w:ind w:left="360"/>
         <w:jc w:val="both"/>
       </w:pPr>
-      <w:bookmarkStart w:id="0" w:name="_GoBack"/>
-      <w:bookmarkEnd w:id="0"/>
     </w:p>
     <w:p>
       <w:pPr>
@@ -15609,6 +15607,51 @@
         </w:rPr>
         <w:t xml:space="preserve"> </w:t>
       </w:r>
+      <w:r>
+        <w:rPr>
+          <w:sz w:val="24"/>
+          <w:szCs w:val="24"/>
+        </w:rPr>
+        <w:t>Link pentru prezentare:</w:t>
+      </w:r>
+    </w:p>
+    <w:p>
+      <w:pPr>
+        <w:ind w:left="720"/>
+        <w:jc w:val="both"/>
+        <w:rPr>
+          <w:sz w:val="24"/>
+          <w:szCs w:val="24"/>
+        </w:rPr>
+      </w:pPr>
+      <w:hyperlink r:id="rId10" w:history="1">
+        <w:r>
+          <w:rPr>
+            <w:rStyle w:val="Hyperlink"/>
+            <w:sz w:val="24"/>
+            <w:szCs w:val="24"/>
+          </w:rPr>
+          <w:t>https://www.youtube.com</w:t>
+        </w:r>
+        <w:r>
+          <w:rPr>
+            <w:rStyle w:val="Hyperlink"/>
+            <w:sz w:val="24"/>
+            <w:szCs w:val="24"/>
+          </w:rPr>
+          <w:t>/</w:t>
+        </w:r>
+        <w:r>
+          <w:rPr>
+            <w:rStyle w:val="Hyperlink"/>
+            <w:sz w:val="24"/>
+            <w:szCs w:val="24"/>
+          </w:rPr>
+          <w:t>watch?v=FwQ_9Nwj1nw&amp;feature=youtu.be&amp;ab_channel=JitaruVasile</w:t>
+        </w:r>
+      </w:hyperlink>
+      <w:bookmarkStart w:id="0" w:name="_GoBack"/>
+      <w:bookmarkEnd w:id="0"/>
     </w:p>
     <w:p>
       <w:pPr>
@@ -18793,6 +18836,41 @@
       <w:lang w:val="en-US"/>
     </w:rPr>
   </w:style>
+  <w:style w:type="character" w:styleId="Hyperlink">
+    <w:name w:val="Hyperlink"/>
+    <w:basedOn w:val="DefaultParagraphFont"/>
+    <w:uiPriority w:val="99"/>
+    <w:unhideWhenUsed/>
+    <w:rsid w:val="00187809"/>
+    <w:rPr>
+      <w:color w:val="0563C1" w:themeColor="hyperlink"/>
+      <w:u w:val="single"/>
+    </w:rPr>
+  </w:style>
+  <w:style w:type="character" w:styleId="UnresolvedMention">
+    <w:name w:val="Unresolved Mention"/>
+    <w:basedOn w:val="DefaultParagraphFont"/>
+    <w:uiPriority w:val="99"/>
+    <w:semiHidden/>
+    <w:unhideWhenUsed/>
+    <w:rsid w:val="00187809"/>
+    <w:rPr>
+      <w:color w:val="605E5C"/>
+      <w:shd w:val="clear" w:color="auto" w:fill="E1DFDD"/>
+    </w:rPr>
+  </w:style>
+  <w:style w:type="character" w:styleId="FollowedHyperlink">
+    <w:name w:val="FollowedHyperlink"/>
+    <w:basedOn w:val="DefaultParagraphFont"/>
+    <w:uiPriority w:val="99"/>
+    <w:semiHidden/>
+    <w:unhideWhenUsed/>
+    <w:rsid w:val="00187809"/>
+    <w:rPr>
+      <w:color w:val="954F72" w:themeColor="followedHyperlink"/>
+      <w:u w:val="single"/>
+    </w:rPr>
+  </w:style>
 </w:styles>
 </file>
 
